--- a/Guidance for finding out about your country.docx
+++ b/Guidance for finding out about your country.docx
@@ -39,8 +39,6 @@
         </w:rPr>
         <w:t xml:space="preserve"> and its vulnerability to climate change</w:t>
       </w:r>
-      <w:bookmarkStart w:id="0" w:name="_GoBack"/>
-      <w:bookmarkEnd w:id="0"/>
     </w:p>
     <w:p>
       <w:pPr>
@@ -125,6 +123,9 @@
     </w:p>
     <w:p>
       <w:r>
+        <w:rPr>
+          <w:noProof/>
+        </w:rPr>
         <w:drawing>
           <wp:inline distT="0" distB="0" distL="0" distR="0" wp14:anchorId="6E6A9203" wp14:editId="109295D4">
             <wp:extent cx="6134100" cy="3903935"/>
@@ -442,13 +443,7 @@
         </w:numPr>
       </w:pPr>
       <w:r>
-        <w:t>W</w:t>
-      </w:r>
-      <w:r>
-        <w:t>ikipedia</w:t>
-      </w:r>
-      <w:r>
-        <w:t xml:space="preserve"> and other sources can give you other basic facts (is it low-lying? dry? Cold? Is there a mega-delta?)</w:t>
+        <w:t>Wikipedia and other sources can give you other basic facts (is it low-lying? dry? Cold? Is there a mega-delta?)</w:t>
       </w:r>
     </w:p>
     <w:p>
@@ -521,7 +516,21 @@
         <w:t>?</w:t>
       </w:r>
       <w:r>
-        <w:t xml:space="preserve"> (What are the demographics? How wealthy is it per capita? Do many people live by subsistence agriculture? Is it at war or has it recently been at war? Is there a government safety net or are people left to fend for themselves? Etc.)</w:t>
+        <w:t xml:space="preserve"> (How wealthy is it per capita? </w:t>
+      </w:r>
+      <w:r>
+        <w:t xml:space="preserve">Does it have a rapidly growing population? </w:t>
+      </w:r>
+      <w:r>
+        <w:t>Do many people live by subsistence agriculture? Is it at war or has it recently been at war? Is there a government safety net or are people left to fend for themselves? Etc.</w:t>
+      </w:r>
+      <w:r>
+        <w:t xml:space="preserve"> Etc.</w:t>
+      </w:r>
+      <w:bookmarkStart w:id="0" w:name="_GoBack"/>
+      <w:bookmarkEnd w:id="0"/>
+      <w:r>
+        <w:t>)</w:t>
       </w:r>
       <w:r>
         <w:t>:</w:t>
@@ -610,18 +619,10 @@
         <w:t>your country</w:t>
       </w:r>
       <w:r>
-        <w:t xml:space="preserve"> using the column on the </w:t>
-      </w:r>
-      <w:proofErr w:type="gramStart"/>
-      <w:r>
-        <w:t>right</w:t>
-      </w:r>
-      <w:r>
-        <w:t>, and</w:t>
-      </w:r>
-      <w:proofErr w:type="gramEnd"/>
-      <w:r>
-        <w:t xml:space="preserve"> change the X and Y axes</w:t>
+        <w:t xml:space="preserve"> using the column on the right</w:t>
+      </w:r>
+      <w:r>
+        <w:t>, and change the X and Y axes</w:t>
       </w:r>
       <w:r>
         <w:t>).</w:t>
@@ -1333,6 +1334,7 @@
     <w:lsdException w:name="HTML Sample" w:semiHidden="1" w:unhideWhenUsed="1"/>
     <w:lsdException w:name="HTML Typewriter" w:semiHidden="1" w:unhideWhenUsed="1"/>
     <w:lsdException w:name="HTML Variable" w:semiHidden="1" w:unhideWhenUsed="1"/>
+    <w:lsdException w:name="Normal Table" w:semiHidden="1" w:unhideWhenUsed="1"/>
     <w:lsdException w:name="annotation subject" w:semiHidden="1" w:unhideWhenUsed="1"/>
     <w:lsdException w:name="No List" w:semiHidden="1" w:unhideWhenUsed="1"/>
     <w:lsdException w:name="Outline List 1" w:semiHidden="1" w:unhideWhenUsed="1"/>
@@ -1379,8 +1381,10 @@
     <w:lsdException w:name="Table Subtle 2" w:semiHidden="1" w:unhideWhenUsed="1"/>
     <w:lsdException w:name="Table Web 1" w:semiHidden="1" w:unhideWhenUsed="1"/>
     <w:lsdException w:name="Table Web 2" w:semiHidden="1" w:unhideWhenUsed="1"/>
+    <w:lsdException w:name="Table Web 3" w:semiHidden="1" w:unhideWhenUsed="1"/>
     <w:lsdException w:name="Balloon Text" w:semiHidden="1" w:unhideWhenUsed="1"/>
     <w:lsdException w:name="Table Grid" w:uiPriority="39"/>
+    <w:lsdException w:name="Table Theme" w:semiHidden="1" w:unhideWhenUsed="1"/>
     <w:lsdException w:name="Placeholder Text" w:semiHidden="1"/>
     <w:lsdException w:name="No Spacing" w:uiPriority="1" w:qFormat="1"/>
     <w:lsdException w:name="Light Shading" w:uiPriority="60"/>
